--- a/法令ファイル/公認心理師法に基づく指定試験機関及び指定登録機関に関する省令/公認心理師法に基づく指定試験機関及び指定登録機関に関する省令（平成二十八年文部科学省・厚生労働省令第一号）.docx
+++ b/法令ファイル/公認心理師法に基づく指定試験機関及び指定登録機関に関する省令/公認心理師法に基づく指定試験機関及び指定登録機関に関する省令（平成二十八年文部科学省・厚生労働省令第一号）.docx
@@ -27,52 +27,34 @@
     </w:p>
     <w:p>
       <w:pPr>
-        <w:pStyle w:val="Heading6"/>
+        <w:pStyle w:val="ListBullet"/>
         <w:ind w:left="880"/>
       </w:pPr>
       <w:r>
         <w:t>一</w:t>
-      </w:r>
-    </w:p>
-    <w:p>
-      <w:pPr>
-        <w:ind w:left="880"/>
-      </w:pPr>
-      <w:r>
+        <w:br/>
         <w:t>名称及び主たる事務所の所在地</w:t>
       </w:r>
     </w:p>
     <w:p>
       <w:pPr>
-        <w:pStyle w:val="Heading6"/>
+        <w:pStyle w:val="ListBullet"/>
         <w:ind w:left="880"/>
       </w:pPr>
       <w:r>
         <w:t>二</w:t>
-      </w:r>
-    </w:p>
-    <w:p>
-      <w:pPr>
-        <w:ind w:left="880"/>
-      </w:pPr>
-      <w:r>
+        <w:br/>
         <w:t>公認心理師試験の実施に関する事務（以下「試験事務」という。）を行おうとする事務所の名称及び所在地</w:t>
       </w:r>
     </w:p>
     <w:p>
       <w:pPr>
-        <w:pStyle w:val="Heading6"/>
+        <w:pStyle w:val="ListBullet"/>
         <w:ind w:left="880"/>
       </w:pPr>
       <w:r>
         <w:t>三</w:t>
-      </w:r>
-    </w:p>
-    <w:p>
-      <w:pPr>
-        <w:ind w:left="880"/>
-      </w:pPr>
-      <w:r>
+        <w:br/>
         <w:t>試験事務を開始しようとする年月日</w:t>
       </w:r>
     </w:p>
@@ -95,137 +77,89 @@
     </w:p>
     <w:p>
       <w:pPr>
-        <w:pStyle w:val="Heading6"/>
+        <w:pStyle w:val="ListBullet"/>
         <w:ind w:left="880"/>
       </w:pPr>
       <w:r>
         <w:t>一</w:t>
-      </w:r>
-    </w:p>
-    <w:p>
-      <w:pPr>
-        <w:ind w:left="880"/>
-      </w:pPr>
-      <w:r>
+        <w:br/>
         <w:t>定款及び登記事項証明書</w:t>
       </w:r>
     </w:p>
     <w:p>
       <w:pPr>
-        <w:pStyle w:val="Heading6"/>
+        <w:pStyle w:val="ListBullet"/>
         <w:ind w:left="880"/>
       </w:pPr>
       <w:r>
         <w:t>二</w:t>
-      </w:r>
-    </w:p>
-    <w:p>
-      <w:pPr>
-        <w:ind w:left="880"/>
-      </w:pPr>
-      <w:r>
+        <w:br/>
         <w:t>申請の日の属する事業年度の直前の事業年度の貸借対照表及び当該事業年度末の財産目録</w:t>
       </w:r>
     </w:p>
     <w:p>
       <w:pPr>
-        <w:pStyle w:val="Heading6"/>
+        <w:pStyle w:val="ListBullet"/>
         <w:ind w:left="880"/>
       </w:pPr>
       <w:r>
         <w:t>三</w:t>
-      </w:r>
-    </w:p>
-    <w:p>
-      <w:pPr>
-        <w:ind w:left="880"/>
-      </w:pPr>
-      <w:r>
+        <w:br/>
         <w:t>申請の日の属する事業年度及び翌事業年度における事業計画書及び収支予算書</w:t>
       </w:r>
     </w:p>
     <w:p>
       <w:pPr>
-        <w:pStyle w:val="Heading6"/>
+        <w:pStyle w:val="ListBullet"/>
         <w:ind w:left="880"/>
       </w:pPr>
       <w:r>
         <w:t>四</w:t>
-      </w:r>
-    </w:p>
-    <w:p>
-      <w:pPr>
-        <w:ind w:left="880"/>
-      </w:pPr>
-      <w:r>
+        <w:br/>
         <w:t>指定の申請に関する意思の決定を証する書類</w:t>
       </w:r>
     </w:p>
     <w:p>
       <w:pPr>
-        <w:pStyle w:val="Heading6"/>
+        <w:pStyle w:val="ListBullet"/>
         <w:ind w:left="880"/>
       </w:pPr>
       <w:r>
         <w:t>五</w:t>
-      </w:r>
-    </w:p>
-    <w:p>
-      <w:pPr>
-        <w:ind w:left="880"/>
-      </w:pPr>
-      <w:r>
+        <w:br/>
         <w:t>役員の氏名及び略歴を記載した書類</w:t>
       </w:r>
     </w:p>
     <w:p>
       <w:pPr>
-        <w:pStyle w:val="Heading6"/>
+        <w:pStyle w:val="ListBullet"/>
         <w:ind w:left="880"/>
       </w:pPr>
       <w:r>
         <w:t>六</w:t>
-      </w:r>
-    </w:p>
-    <w:p>
-      <w:pPr>
-        <w:ind w:left="880"/>
-      </w:pPr>
-      <w:r>
+        <w:br/>
         <w:t>現に行っている業務の概要を記載した書類</w:t>
       </w:r>
     </w:p>
     <w:p>
       <w:pPr>
-        <w:pStyle w:val="Heading6"/>
+        <w:pStyle w:val="ListBullet"/>
         <w:ind w:left="880"/>
       </w:pPr>
       <w:r>
         <w:t>七</w:t>
-      </w:r>
-    </w:p>
-    <w:p>
-      <w:pPr>
-        <w:ind w:left="880"/>
-      </w:pPr>
-      <w:r>
+        <w:br/>
         <w:t>試験事務の実施の方法に関する計画を記載した書類</w:t>
       </w:r>
     </w:p>
     <w:p>
       <w:pPr>
-        <w:pStyle w:val="Heading6"/>
+        <w:pStyle w:val="ListBullet"/>
         <w:ind w:left="880"/>
       </w:pPr>
       <w:r>
         <w:t>八</w:t>
-      </w:r>
-    </w:p>
-    <w:p>
-      <w:pPr>
-        <w:ind w:left="880"/>
-      </w:pPr>
-      <w:r>
+        <w:br/>
         <w:t>法第十条第四項第四号イ及びロのいずれにも該当しない旨の役員の申述書</w:t>
       </w:r>
     </w:p>
@@ -244,52 +178,34 @@
     </w:p>
     <w:p>
       <w:pPr>
-        <w:pStyle w:val="Heading6"/>
+        <w:pStyle w:val="ListBullet"/>
         <w:ind w:left="880"/>
       </w:pPr>
       <w:r>
         <w:t>一</w:t>
-      </w:r>
-    </w:p>
-    <w:p>
-      <w:pPr>
-        <w:ind w:left="880"/>
-      </w:pPr>
-      <w:r>
+        <w:br/>
         <w:t>変更後の指定試験機関の名称若しくは主たる事務所の所在地又は試験事務を行う事務所の名称若しくは所在地</w:t>
       </w:r>
     </w:p>
     <w:p>
       <w:pPr>
-        <w:pStyle w:val="Heading6"/>
+        <w:pStyle w:val="ListBullet"/>
         <w:ind w:left="880"/>
       </w:pPr>
       <w:r>
         <w:t>二</w:t>
-      </w:r>
-    </w:p>
-    <w:p>
-      <w:pPr>
-        <w:ind w:left="880"/>
-      </w:pPr>
-      <w:r>
+        <w:br/>
         <w:t>変更しようとする年月日</w:t>
       </w:r>
     </w:p>
     <w:p>
       <w:pPr>
-        <w:pStyle w:val="Heading6"/>
+        <w:pStyle w:val="ListBullet"/>
         <w:ind w:left="880"/>
       </w:pPr>
       <w:r>
         <w:t>三</w:t>
-      </w:r>
-    </w:p>
-    <w:p>
-      <w:pPr>
-        <w:ind w:left="880"/>
-      </w:pPr>
-      <w:r>
+        <w:br/>
         <w:t>変更の理由</w:t>
       </w:r>
     </w:p>
@@ -312,52 +228,34 @@
     </w:p>
     <w:p>
       <w:pPr>
-        <w:pStyle w:val="Heading6"/>
+        <w:pStyle w:val="ListBullet"/>
         <w:ind w:left="880"/>
       </w:pPr>
       <w:r>
         <w:t>一</w:t>
-      </w:r>
-    </w:p>
-    <w:p>
-      <w:pPr>
-        <w:ind w:left="880"/>
-      </w:pPr>
-      <w:r>
+        <w:br/>
         <w:t>新設し、又は廃止しようとする事務所の名称及び所在地</w:t>
       </w:r>
     </w:p>
     <w:p>
       <w:pPr>
-        <w:pStyle w:val="Heading6"/>
+        <w:pStyle w:val="ListBullet"/>
         <w:ind w:left="880"/>
       </w:pPr>
       <w:r>
         <w:t>二</w:t>
-      </w:r>
-    </w:p>
-    <w:p>
-      <w:pPr>
-        <w:ind w:left="880"/>
-      </w:pPr>
-      <w:r>
+        <w:br/>
         <w:t>新設し、又は廃止しようとする事務所において試験事務を開始し、又は廃止しようとする年月日</w:t>
       </w:r>
     </w:p>
     <w:p>
       <w:pPr>
-        <w:pStyle w:val="Heading6"/>
+        <w:pStyle w:val="ListBullet"/>
         <w:ind w:left="880"/>
       </w:pPr>
       <w:r>
         <w:t>三</w:t>
-      </w:r>
-    </w:p>
-    <w:p>
-      <w:pPr>
-        <w:ind w:left="880"/>
-      </w:pPr>
-      <w:r>
+        <w:br/>
         <w:t>新設又は廃止の理由</w:t>
       </w:r>
     </w:p>
@@ -376,52 +274,34 @@
     </w:p>
     <w:p>
       <w:pPr>
-        <w:pStyle w:val="Heading6"/>
+        <w:pStyle w:val="ListBullet"/>
         <w:ind w:left="880"/>
       </w:pPr>
       <w:r>
         <w:t>一</w:t>
-      </w:r>
-    </w:p>
-    <w:p>
-      <w:pPr>
-        <w:ind w:left="880"/>
-      </w:pPr>
-      <w:r>
+        <w:br/>
         <w:t>選任又は解任に係る役員の氏名</w:t>
       </w:r>
     </w:p>
     <w:p>
       <w:pPr>
-        <w:pStyle w:val="Heading6"/>
+        <w:pStyle w:val="ListBullet"/>
         <w:ind w:left="880"/>
       </w:pPr>
       <w:r>
         <w:t>二</w:t>
-      </w:r>
-    </w:p>
-    <w:p>
-      <w:pPr>
-        <w:ind w:left="880"/>
-      </w:pPr>
-      <w:r>
+        <w:br/>
         <w:t>選任し、又は解任しようとする年月日</w:t>
       </w:r>
     </w:p>
     <w:p>
       <w:pPr>
-        <w:pStyle w:val="Heading6"/>
+        <w:pStyle w:val="ListBullet"/>
         <w:ind w:left="880"/>
       </w:pPr>
       <w:r>
         <w:t>三</w:t>
-      </w:r>
-    </w:p>
-    <w:p>
-      <w:pPr>
-        <w:ind w:left="880"/>
-      </w:pPr>
-      <w:r>
+        <w:br/>
         <w:t>選任又は解任の理由</w:t>
       </w:r>
     </w:p>
@@ -444,35 +324,23 @@
     </w:p>
     <w:p>
       <w:pPr>
-        <w:pStyle w:val="Heading6"/>
+        <w:pStyle w:val="ListBullet"/>
         <w:ind w:left="880"/>
       </w:pPr>
       <w:r>
         <w:t>一</w:t>
-      </w:r>
-    </w:p>
-    <w:p>
-      <w:pPr>
-        <w:ind w:left="880"/>
-      </w:pPr>
-      <w:r>
+        <w:br/>
         <w:t>選任に係る役員の略歴を記載した書類</w:t>
       </w:r>
     </w:p>
     <w:p>
       <w:pPr>
-        <w:pStyle w:val="Heading6"/>
+        <w:pStyle w:val="ListBullet"/>
         <w:ind w:left="880"/>
       </w:pPr>
       <w:r>
         <w:t>二</w:t>
-      </w:r>
-    </w:p>
-    <w:p>
-      <w:pPr>
-        <w:ind w:left="880"/>
-      </w:pPr>
-      <w:r>
+        <w:br/>
         <w:t>選任に係る役員の法第十条第四項第四号イ及びロのいずれにも該当しない旨の申述書</w:t>
       </w:r>
     </w:p>
@@ -508,52 +376,34 @@
     </w:p>
     <w:p>
       <w:pPr>
-        <w:pStyle w:val="Heading6"/>
+        <w:pStyle w:val="ListBullet"/>
         <w:ind w:left="880"/>
       </w:pPr>
       <w:r>
         <w:t>一</w:t>
-      </w:r>
-    </w:p>
-    <w:p>
-      <w:pPr>
-        <w:ind w:left="880"/>
-      </w:pPr>
-      <w:r>
+        <w:br/>
         <w:t>変更しようとする事項</w:t>
       </w:r>
     </w:p>
     <w:p>
       <w:pPr>
-        <w:pStyle w:val="Heading6"/>
+        <w:pStyle w:val="ListBullet"/>
         <w:ind w:left="880"/>
       </w:pPr>
       <w:r>
         <w:t>二</w:t>
-      </w:r>
-    </w:p>
-    <w:p>
-      <w:pPr>
-        <w:ind w:left="880"/>
-      </w:pPr>
-      <w:r>
+        <w:br/>
         <w:t>変更しようとする年月日</w:t>
       </w:r>
     </w:p>
     <w:p>
       <w:pPr>
-        <w:pStyle w:val="Heading6"/>
+        <w:pStyle w:val="ListBullet"/>
         <w:ind w:left="880"/>
       </w:pPr>
       <w:r>
         <w:t>三</w:t>
-      </w:r>
-    </w:p>
-    <w:p>
-      <w:pPr>
-        <w:ind w:left="880"/>
-      </w:pPr>
-      <w:r>
+        <w:br/>
         <w:t>変更の理由</w:t>
       </w:r>
     </w:p>
@@ -589,52 +439,34 @@
     </w:p>
     <w:p>
       <w:pPr>
-        <w:pStyle w:val="Heading6"/>
+        <w:pStyle w:val="ListBullet"/>
         <w:ind w:left="880"/>
       </w:pPr>
       <w:r>
         <w:t>一</w:t>
-      </w:r>
-    </w:p>
-    <w:p>
-      <w:pPr>
-        <w:ind w:left="880"/>
-      </w:pPr>
-      <w:r>
+        <w:br/>
         <w:t>変更しようとする事項</w:t>
       </w:r>
     </w:p>
     <w:p>
       <w:pPr>
-        <w:pStyle w:val="Heading6"/>
+        <w:pStyle w:val="ListBullet"/>
         <w:ind w:left="880"/>
       </w:pPr>
       <w:r>
         <w:t>二</w:t>
-      </w:r>
-    </w:p>
-    <w:p>
-      <w:pPr>
-        <w:ind w:left="880"/>
-      </w:pPr>
-      <w:r>
+        <w:br/>
         <w:t>変更しようとする年月日</w:t>
       </w:r>
     </w:p>
     <w:p>
       <w:pPr>
-        <w:pStyle w:val="Heading6"/>
+        <w:pStyle w:val="ListBullet"/>
         <w:ind w:left="880"/>
       </w:pPr>
       <w:r>
         <w:t>三</w:t>
-      </w:r>
-    </w:p>
-    <w:p>
-      <w:pPr>
-        <w:ind w:left="880"/>
-      </w:pPr>
-      <w:r>
+        <w:br/>
         <w:t>変更の理由</w:t>
       </w:r>
     </w:p>
@@ -653,103 +485,67 @@
     </w:p>
     <w:p>
       <w:pPr>
-        <w:pStyle w:val="Heading6"/>
+        <w:pStyle w:val="ListBullet"/>
         <w:ind w:left="880"/>
       </w:pPr>
       <w:r>
         <w:t>一</w:t>
-      </w:r>
-    </w:p>
-    <w:p>
-      <w:pPr>
-        <w:ind w:left="880"/>
-      </w:pPr>
-      <w:r>
+        <w:br/>
         <w:t>試験事務の実施の方法に関する事項</w:t>
       </w:r>
     </w:p>
     <w:p>
       <w:pPr>
-        <w:pStyle w:val="Heading6"/>
+        <w:pStyle w:val="ListBullet"/>
         <w:ind w:left="880"/>
       </w:pPr>
       <w:r>
         <w:t>二</w:t>
-      </w:r>
-    </w:p>
-    <w:p>
-      <w:pPr>
-        <w:ind w:left="880"/>
-      </w:pPr>
-      <w:r>
+        <w:br/>
         <w:t>受験手数料の収納の方法に関する事項</w:t>
       </w:r>
     </w:p>
     <w:p>
       <w:pPr>
-        <w:pStyle w:val="Heading6"/>
+        <w:pStyle w:val="ListBullet"/>
         <w:ind w:left="880"/>
       </w:pPr>
       <w:r>
         <w:t>三</w:t>
-      </w:r>
-    </w:p>
-    <w:p>
-      <w:pPr>
-        <w:ind w:left="880"/>
-      </w:pPr>
-      <w:r>
+        <w:br/>
         <w:t>法第十四条第一項に規定する公認心理師試験委員（以下「試験委員」という。）の選任及び解任に関する事項</w:t>
       </w:r>
     </w:p>
     <w:p>
       <w:pPr>
-        <w:pStyle w:val="Heading6"/>
+        <w:pStyle w:val="ListBullet"/>
         <w:ind w:left="880"/>
       </w:pPr>
       <w:r>
         <w:t>四</w:t>
-      </w:r>
-    </w:p>
-    <w:p>
-      <w:pPr>
-        <w:ind w:left="880"/>
-      </w:pPr>
-      <w:r>
+        <w:br/>
         <w:t>試験事務に関して知り得た秘密の保持に関する事項</w:t>
       </w:r>
     </w:p>
     <w:p>
       <w:pPr>
-        <w:pStyle w:val="Heading6"/>
+        <w:pStyle w:val="ListBullet"/>
         <w:ind w:left="880"/>
       </w:pPr>
       <w:r>
         <w:t>五</w:t>
-      </w:r>
-    </w:p>
-    <w:p>
-      <w:pPr>
-        <w:ind w:left="880"/>
-      </w:pPr>
-      <w:r>
+        <w:br/>
         <w:t>試験事務に関する帳簿及び書類の保存に関する事項</w:t>
       </w:r>
     </w:p>
     <w:p>
       <w:pPr>
-        <w:pStyle w:val="Heading6"/>
+        <w:pStyle w:val="ListBullet"/>
         <w:ind w:left="880"/>
       </w:pPr>
       <w:r>
         <w:t>六</w:t>
-      </w:r>
-    </w:p>
-    <w:p>
-      <w:pPr>
-        <w:ind w:left="880"/>
-      </w:pPr>
-      <w:r>
+        <w:br/>
         <w:t>その他試験事務の実施に関し必要な事項</w:t>
       </w:r>
     </w:p>
@@ -768,35 +564,23 @@
     </w:p>
     <w:p>
       <w:pPr>
-        <w:pStyle w:val="Heading6"/>
+        <w:pStyle w:val="ListBullet"/>
         <w:ind w:left="880"/>
       </w:pPr>
       <w:r>
         <w:t>一</w:t>
-      </w:r>
-    </w:p>
-    <w:p>
-      <w:pPr>
-        <w:ind w:left="880"/>
-      </w:pPr>
-      <w:r>
+        <w:br/>
         <w:t>学校教育法（昭和二十二年法律第二十六号）に基づく大学において心の健康に関する科目を担当する教授若しくは准教授の職にあり、又はあった者</w:t>
       </w:r>
     </w:p>
     <w:p>
       <w:pPr>
-        <w:pStyle w:val="Heading6"/>
+        <w:pStyle w:val="ListBullet"/>
         <w:ind w:left="880"/>
       </w:pPr>
       <w:r>
         <w:t>二</w:t>
-      </w:r>
-    </w:p>
-    <w:p>
-      <w:pPr>
-        <w:ind w:left="880"/>
-      </w:pPr>
-      <w:r>
+        <w:br/>
         <w:t>文部科学大臣及び厚生労働大臣が前号に掲げる者と同等以上の知識及び技能を有すると認めた者</w:t>
       </w:r>
     </w:p>
@@ -815,52 +599,34 @@
     </w:p>
     <w:p>
       <w:pPr>
-        <w:pStyle w:val="Heading6"/>
+        <w:pStyle w:val="ListBullet"/>
         <w:ind w:left="880"/>
       </w:pPr>
       <w:r>
         <w:t>一</w:t>
-      </w:r>
-    </w:p>
-    <w:p>
-      <w:pPr>
-        <w:ind w:left="880"/>
-      </w:pPr>
-      <w:r>
+        <w:br/>
         <w:t>選任した試験委員の氏名及び略歴又は変更した試験委員の氏名</w:t>
       </w:r>
     </w:p>
     <w:p>
       <w:pPr>
-        <w:pStyle w:val="Heading6"/>
+        <w:pStyle w:val="ListBullet"/>
         <w:ind w:left="880"/>
       </w:pPr>
       <w:r>
         <w:t>二</w:t>
-      </w:r>
-    </w:p>
-    <w:p>
-      <w:pPr>
-        <w:ind w:left="880"/>
-      </w:pPr>
-      <w:r>
+        <w:br/>
         <w:t>選任し、又は変更した年月日</w:t>
       </w:r>
     </w:p>
     <w:p>
       <w:pPr>
-        <w:pStyle w:val="Heading6"/>
+        <w:pStyle w:val="ListBullet"/>
         <w:ind w:left="880"/>
       </w:pPr>
       <w:r>
         <w:t>三</w:t>
-      </w:r>
-    </w:p>
-    <w:p>
-      <w:pPr>
-        <w:ind w:left="880"/>
-      </w:pPr>
-      <w:r>
+        <w:br/>
         <w:t>選任又は変更の理由</w:t>
       </w:r>
     </w:p>
@@ -905,52 +671,34 @@
     </w:p>
     <w:p>
       <w:pPr>
-        <w:pStyle w:val="Heading6"/>
+        <w:pStyle w:val="ListBullet"/>
         <w:ind w:left="880"/>
       </w:pPr>
       <w:r>
         <w:t>一</w:t>
-      </w:r>
-    </w:p>
-    <w:p>
-      <w:pPr>
-        <w:ind w:left="880"/>
-      </w:pPr>
-      <w:r>
+        <w:br/>
         <w:t>処分を行った者の氏名、生年月日及び住所</w:t>
       </w:r>
     </w:p>
     <w:p>
       <w:pPr>
-        <w:pStyle w:val="Heading6"/>
+        <w:pStyle w:val="ListBullet"/>
         <w:ind w:left="880"/>
       </w:pPr>
       <w:r>
         <w:t>二</w:t>
-      </w:r>
-    </w:p>
-    <w:p>
-      <w:pPr>
-        <w:ind w:left="880"/>
-      </w:pPr>
-      <w:r>
+        <w:br/>
         <w:t>処分の内容及び処分を行った年月日</w:t>
       </w:r>
     </w:p>
     <w:p>
       <w:pPr>
-        <w:pStyle w:val="Heading6"/>
+        <w:pStyle w:val="ListBullet"/>
         <w:ind w:left="880"/>
       </w:pPr>
       <w:r>
         <w:t>三</w:t>
-      </w:r>
-    </w:p>
-    <w:p>
-      <w:pPr>
-        <w:ind w:left="880"/>
-      </w:pPr>
-      <w:r>
+        <w:br/>
         <w:t>不正の行為の内容</w:t>
       </w:r>
     </w:p>
@@ -969,35 +717,23 @@
     </w:p>
     <w:p>
       <w:pPr>
-        <w:pStyle w:val="Heading6"/>
+        <w:pStyle w:val="ListBullet"/>
         <w:ind w:left="880"/>
       </w:pPr>
       <w:r>
         <w:t>一</w:t>
-      </w:r>
-    </w:p>
-    <w:p>
-      <w:pPr>
-        <w:ind w:left="880"/>
-      </w:pPr>
-      <w:r>
+        <w:br/>
         <w:t>処分を行った者の氏名、生年月日及び住所</w:t>
       </w:r>
     </w:p>
     <w:p>
       <w:pPr>
-        <w:pStyle w:val="Heading6"/>
+        <w:pStyle w:val="ListBullet"/>
         <w:ind w:left="880"/>
       </w:pPr>
       <w:r>
         <w:t>二</w:t>
-      </w:r>
-    </w:p>
-    <w:p>
-      <w:pPr>
-        <w:ind w:left="880"/>
-      </w:pPr>
-      <w:r>
+        <w:br/>
         <w:t>処分の内容及び処分を行った年月日</w:t>
       </w:r>
     </w:p>
@@ -1029,69 +765,45 @@
     </w:p>
     <w:p>
       <w:pPr>
-        <w:pStyle w:val="Heading6"/>
+        <w:pStyle w:val="ListBullet"/>
         <w:ind w:left="880"/>
       </w:pPr>
       <w:r>
         <w:t>一</w:t>
-      </w:r>
-    </w:p>
-    <w:p>
-      <w:pPr>
-        <w:ind w:left="880"/>
-      </w:pPr>
-      <w:r>
+        <w:br/>
         <w:t>休止し、又は廃止しようとする試験事務の範囲</w:t>
       </w:r>
     </w:p>
     <w:p>
       <w:pPr>
-        <w:pStyle w:val="Heading6"/>
+        <w:pStyle w:val="ListBullet"/>
         <w:ind w:left="880"/>
       </w:pPr>
       <w:r>
         <w:t>二</w:t>
-      </w:r>
-    </w:p>
-    <w:p>
-      <w:pPr>
-        <w:ind w:left="880"/>
-      </w:pPr>
-      <w:r>
+        <w:br/>
         <w:t>休止し、又は廃止しようとする年月日</w:t>
       </w:r>
     </w:p>
     <w:p>
       <w:pPr>
-        <w:pStyle w:val="Heading6"/>
+        <w:pStyle w:val="ListBullet"/>
         <w:ind w:left="880"/>
       </w:pPr>
       <w:r>
         <w:t>三</w:t>
-      </w:r>
-    </w:p>
-    <w:p>
-      <w:pPr>
-        <w:ind w:left="880"/>
-      </w:pPr>
-      <w:r>
+        <w:br/>
         <w:t>休止しようとする場合にあっては、その期間</w:t>
       </w:r>
     </w:p>
     <w:p>
       <w:pPr>
-        <w:pStyle w:val="Heading6"/>
+        <w:pStyle w:val="ListBullet"/>
         <w:ind w:left="880"/>
       </w:pPr>
       <w:r>
         <w:t>四</w:t>
-      </w:r>
-    </w:p>
-    <w:p>
-      <w:pPr>
-        <w:ind w:left="880"/>
-      </w:pPr>
-      <w:r>
+        <w:br/>
         <w:t>休止又は廃止の理由</w:t>
       </w:r>
     </w:p>
@@ -1110,52 +822,34 @@
     </w:p>
     <w:p>
       <w:pPr>
-        <w:pStyle w:val="Heading6"/>
+        <w:pStyle w:val="ListBullet"/>
         <w:ind w:left="880"/>
       </w:pPr>
       <w:r>
         <w:t>一</w:t>
-      </w:r>
-    </w:p>
-    <w:p>
-      <w:pPr>
-        <w:ind w:left="880"/>
-      </w:pPr>
-      <w:r>
+        <w:br/>
         <w:t>試験事務を文部科学大臣及び厚生労働大臣に引き継ぐこと。</w:t>
       </w:r>
     </w:p>
     <w:p>
       <w:pPr>
-        <w:pStyle w:val="Heading6"/>
+        <w:pStyle w:val="ListBullet"/>
         <w:ind w:left="880"/>
       </w:pPr>
       <w:r>
         <w:t>二</w:t>
-      </w:r>
-    </w:p>
-    <w:p>
-      <w:pPr>
-        <w:ind w:left="880"/>
-      </w:pPr>
-      <w:r>
+        <w:br/>
         <w:t>試験事務に関する帳簿及び書類を文部科学大臣及び厚生労働大臣に引き継ぐこと。</w:t>
       </w:r>
     </w:p>
     <w:p>
       <w:pPr>
-        <w:pStyle w:val="Heading6"/>
+        <w:pStyle w:val="ListBullet"/>
         <w:ind w:left="880"/>
       </w:pPr>
       <w:r>
         <w:t>三</w:t>
-      </w:r>
-    </w:p>
-    <w:p>
-      <w:pPr>
-        <w:ind w:left="880"/>
-      </w:pPr>
-      <w:r>
+        <w:br/>
         <w:t>その他文部科学大臣及び厚生労働大臣が必要と認める事項</w:t>
       </w:r>
     </w:p>
@@ -1187,120 +881,78 @@
     </w:p>
     <w:p>
       <w:pPr>
-        <w:pStyle w:val="Heading6"/>
+        <w:pStyle w:val="ListBullet"/>
         <w:ind w:left="880"/>
       </w:pPr>
       <w:r>
         <w:t>一</w:t>
-      </w:r>
-    </w:p>
-    <w:p>
-      <w:pPr>
-        <w:ind w:left="880"/>
-      </w:pPr>
-      <w:r>
+        <w:br/>
         <w:t>登録事務を行う時間及び休日に関する事項</w:t>
       </w:r>
     </w:p>
     <w:p>
       <w:pPr>
-        <w:pStyle w:val="Heading6"/>
+        <w:pStyle w:val="ListBullet"/>
         <w:ind w:left="880"/>
       </w:pPr>
       <w:r>
         <w:t>二</w:t>
-      </w:r>
-    </w:p>
-    <w:p>
-      <w:pPr>
-        <w:ind w:left="880"/>
-      </w:pPr>
-      <w:r>
+        <w:br/>
         <w:t>登録事務を行う場所に関する事項</w:t>
       </w:r>
     </w:p>
     <w:p>
       <w:pPr>
-        <w:pStyle w:val="Heading6"/>
+        <w:pStyle w:val="ListBullet"/>
         <w:ind w:left="880"/>
       </w:pPr>
       <w:r>
         <w:t>三</w:t>
-      </w:r>
-    </w:p>
-    <w:p>
-      <w:pPr>
-        <w:ind w:left="880"/>
-      </w:pPr>
-      <w:r>
+        <w:br/>
         <w:t>登録事務の実施の方法に関する事項</w:t>
       </w:r>
     </w:p>
     <w:p>
       <w:pPr>
-        <w:pStyle w:val="Heading6"/>
+        <w:pStyle w:val="ListBullet"/>
         <w:ind w:left="880"/>
       </w:pPr>
       <w:r>
         <w:t>四</w:t>
-      </w:r>
-    </w:p>
-    <w:p>
-      <w:pPr>
-        <w:ind w:left="880"/>
-      </w:pPr>
-      <w:r>
+        <w:br/>
         <w:t>手数料の収納の方法に関する事項</w:t>
       </w:r>
     </w:p>
     <w:p>
       <w:pPr>
-        <w:pStyle w:val="Heading6"/>
+        <w:pStyle w:val="ListBullet"/>
         <w:ind w:left="880"/>
       </w:pPr>
       <w:r>
         <w:t>五</w:t>
-      </w:r>
-    </w:p>
-    <w:p>
-      <w:pPr>
-        <w:ind w:left="880"/>
-      </w:pPr>
-      <w:r>
+        <w:br/>
         <w:t>登録事務に関して知り得た秘密の保持に関する事項</w:t>
       </w:r>
     </w:p>
     <w:p>
       <w:pPr>
-        <w:pStyle w:val="Heading6"/>
+        <w:pStyle w:val="ListBullet"/>
         <w:ind w:left="880"/>
       </w:pPr>
       <w:r>
         <w:t>六</w:t>
-      </w:r>
-    </w:p>
-    <w:p>
-      <w:pPr>
-        <w:ind w:left="880"/>
-      </w:pPr>
-      <w:r>
+        <w:br/>
         <w:t>登録事務に関する帳簿及び書類並びに公認心理師登録簿の保存に関する事項</w:t>
       </w:r>
     </w:p>
     <w:p>
       <w:pPr>
-        <w:pStyle w:val="Heading6"/>
+        <w:pStyle w:val="ListBullet"/>
         <w:ind w:left="880"/>
       </w:pPr>
       <w:r>
         <w:t>七</w:t>
-      </w:r>
-    </w:p>
-    <w:p>
-      <w:pPr>
-        <w:ind w:left="880"/>
-      </w:pPr>
-      <w:r>
+        <w:br/>
         <w:t>その他登録事務の実施に関し必要な事項</w:t>
       </w:r>
     </w:p>
@@ -1345,35 +997,23 @@
     </w:p>
     <w:p>
       <w:pPr>
-        <w:pStyle w:val="Heading6"/>
+        <w:pStyle w:val="ListBullet"/>
         <w:ind w:left="880"/>
       </w:pPr>
       <w:r>
         <w:t>一</w:t>
-      </w:r>
-    </w:p>
-    <w:p>
-      <w:pPr>
-        <w:ind w:left="880"/>
-      </w:pPr>
-      <w:r>
+        <w:br/>
         <w:t>当該公認心理師に係る登録事項</w:t>
       </w:r>
     </w:p>
     <w:p>
       <w:pPr>
-        <w:pStyle w:val="Heading6"/>
+        <w:pStyle w:val="ListBullet"/>
         <w:ind w:left="880"/>
       </w:pPr>
       <w:r>
         <w:t>二</w:t>
-      </w:r>
-    </w:p>
-    <w:p>
-      <w:pPr>
-        <w:ind w:left="880"/>
-      </w:pPr>
-      <w:r>
+        <w:br/>
         <w:t>虚偽又は不正の事実</w:t>
       </w:r>
     </w:p>
@@ -1401,6 +1041,8 @@
     <w:p>
       <w:r>
         <w:t>第一条から第五条まで及び第十三条から第十五条までの規定は、指定登録機関について準用する。</w:t>
+        <w:br/>
+        <w:t>この場合において、これらの規定中「試験事務」とあるのは「登録事務」と、「指定試験機関」とあるのは「指定登録機関」と、第一条第一項中「第十条第二項」とあるのは「第三十六条第二項」と、同項第二号中「公認心理師試験」とあるのは「公認心理師の登録」と、同条第二項第八号中「法第十条第四項第四号イ及びロ」とあるのは「法第三十八条において準用する法第十条第四項第四号イ及びロ」と、第二条第一項中「法第十条第一項」とあるのは「法第三十六条第一項」と、第三条第一項中「法第十一条第一項」とあるのは「法第三十八条において準用する法第十一条第一項」と、同条第二項中「法第十条第四項第四号イ及びロ」とあるのは「法第三十八条において準用する法第十条第四項第四号イ及びロ」と、第四条第一項中「法第十二条第一項前段」とあるのは「法第三十八条において準用する法第十二条第一項前段」と、同条第二項中「法第十二条第一項後段」とあるのは「法第三十八条において準用する法第十二条第一項後段」と、第五条見出し中「試験事務規程」とあるのは「登録事務規程」と、同条第一項中「法第十三条第一項前段」とあるのは「法第三十八条において準用する法第十三条第一項前段」と、同条第二項中「法第十三条第一項後段」とあるのは「法第三十八条において準用する法第十三条第一項後段」と、第十三条中「法第二十条第二項」とあるのは「法第三十八条において準用する法第二十条第二項」と、第十四条中「法第二十一条」とあるのは「法第三十八条において準用する法第二十一条」と、第十五条中「法第二十一条」とあるのは「法第三十八条において準用する法第二十一条」と、「法第二十二条」とあるのは「法第三十八条において準用する法第二十二条」と、「法第二十五条第二項」とあるのは「法第三十八条において準用する法第二十五条第二項」と、同条第二号中「及び書類」とあるのは「、書類及び公認心理師登録簿」と読み替えるものとする。</w:t>
       </w:r>
     </w:p>
     <w:p>
@@ -1419,6 +1061,8 @@
     <w:p>
       <w:r>
         <w:t>この省令は、法の施行の日から施行する。</w:t>
+        <w:br/>
+        <w:t>ただし、第一条から第八条まで及び第十三条から第十五条までの規定は、法附則第一条ただし書に規定する規定の施行の日（平成二十八年三月十五日）から施行する。</w:t>
       </w:r>
     </w:p>
     <w:sectPr>
@@ -1441,7 +1085,7 @@
     </w:pPr>
     <w:r>
       <w:tab/>
-      <w:t>WeGov v0.1 - FTS141</w:t>
+      <w:t>WeGov v0.2 - FTS141</w:t>
     </w:r>
   </w:p>
 </w:ftr>
